--- a/dr/Резюме на дп.docx
+++ b/dr/Резюме на дп.docx
@@ -140,7 +140,19 @@
     </w:p>
     <w:p>
       <w:r>
-        <w:t>Дипломният проект разглежда създаването на динамична уеб форма за онлайн магазин чрез използване на Django Forms – инструмент от уеб фреймуърка Django, написан на Python. Формите са ключов елемент в уеб приложенията, тъй като осигуряват комуникация между потребителя и системата – за регистрация, заявки, поръчки и др.</w:t>
+        <w:t>Дипломният проект разглежда създаването на динамична уеб форма за онлайн магазин чрез използване на Django Forms – инструмент от уеб фреймуърка Django. Формите са ключов елемент в уеб приложенията, тъй като осигуряват комуникация между потребителя и системата – за регистрация,</w:t>
+      </w:r>
+      <w:r>
+        <w:t xml:space="preserve"> заявки </w:t>
+      </w:r>
+      <w:r>
+        <w:rPr>
+          <w:lang w:val="bg-BG"/>
+        </w:rPr>
+        <w:t>и</w:t>
+      </w:r>
+      <w:r>
+        <w:t xml:space="preserve"> поръчки.</w:t>
       </w:r>
       <w:r>
         <w:rPr>
@@ -148,24 +160,21 @@
         </w:rPr>
         <w:t xml:space="preserve"> </w:t>
       </w:r>
-      <w:r>
-        <w:t>Проектът съчетава теоретични знания и практически умения, като демонстрира реална функционалност чрез модул за електронна търговия, включващ избор на продукти и добавянето им в количка.</w:t>
-      </w:r>
-    </w:p>
-    <w:p>
-      <w:pPr>
-        <w:rPr>
-          <w:rFonts w:ascii="Times New Roman" w:hAnsi="Times New Roman" w:cs="Times New Roman"/>
-          <w:sz w:val="36"/>
-        </w:rPr>
-      </w:pPr>
-      <w:r>
-        <w:rPr>
-          <w:rFonts w:ascii="Times New Roman" w:hAnsi="Times New Roman" w:cs="Times New Roman"/>
-          <w:sz w:val="36"/>
-          <w:lang w:val="bg-BG"/>
-        </w:rPr>
-        <w:t xml:space="preserve"> 3</w:t>
+    </w:p>
+    <w:p>
+      <w:pPr>
+        <w:rPr>
+          <w:rFonts w:ascii="Times New Roman" w:hAnsi="Times New Roman" w:cs="Times New Roman"/>
+          <w:sz w:val="36"/>
+        </w:rPr>
+      </w:pPr>
+      <w:r>
+        <w:rPr>
+          <w:rFonts w:ascii="Times New Roman" w:hAnsi="Times New Roman" w:cs="Times New Roman"/>
+          <w:sz w:val="36"/>
+          <w:lang w:val="bg-BG"/>
+        </w:rPr>
+        <w:t>3</w:t>
       </w:r>
       <w:r>
         <w:rPr>
@@ -185,7 +194,16 @@
     </w:p>
     <w:p>
       <w:r>
-        <w:t>Django е безплатен, с отворен код и високопродуктивен уеб фреймуърк, написан на езика Python. Той е създаден с цел улесняване на разработката на сигурни и поддържани уеб приложения чрез принципа "Don't Repeat Yourself" (DRY). Django използва архитектурата Model-Template-View (MTV), която осигурява ясно разделение на логиката в приложенията. Сред ключовите му предимства са вграденият административен панел, мощният ORM за работа с бази данни, високото ниво на сигурност и богатата му екосистема.</w:t>
+        <w:t>Django е безплатен, с отворен код и високопродуктивен уеб фреймуърк</w:t>
+      </w:r>
+      <w:r>
+        <w:rPr>
+          <w:lang w:val="bg-BG"/>
+        </w:rPr>
+        <w:t xml:space="preserve">. </w:t>
+      </w:r>
+      <w:r>
+        <w:t xml:space="preserve">Той е създаден с цел улесняване на разработката на сигурни и поддържани уеб приложения чрез принципа "Don't Repeat Yourself" (DRY). Django използва архитектурата Model-Template-View (MTV), която осигурява ясно разделение на логиката в приложенията. </w:t>
       </w:r>
     </w:p>
     <w:p>
@@ -272,10 +290,7 @@
         </w:rPr>
       </w:pPr>
       <w:r>
-        <w:t>ModelForms са специализиран вид форми в Django, които автоматично се генерират на база на съществуващ модел (модел на база данни). Те значително улесняват създаването на форми, като елиминират нуждата от дублиране на кода между моделите и формите. Това осигурява синхрон между структурата на базата д</w:t>
-      </w:r>
-      <w:r>
-        <w:t>анни и потребителския интерфейс</w:t>
+        <w:t>ModelForms са специализиран вид форми в Django, които автоматично се генерират на база на съществуващ модел (модел на база данни). Те значително улесняват създаването на форми, като елиминират нуждата от дублиране на кода между моделите и формите. Това осигурява синхрон между структурата на базата данни и потребителския интерфейс</w:t>
       </w:r>
       <w:r>
         <w:rPr>
@@ -301,18 +316,11 @@
         <w:rPr>
           <w:sz w:val="36"/>
         </w:rPr>
-        <w:t xml:space="preserve"> </w:t>
-      </w:r>
-      <w:r>
-        <w:rPr>
-          <w:sz w:val="36"/>
-        </w:rPr>
-        <w:t>Валидиране на данни</w:t>
-      </w:r>
-    </w:p>
-    <w:p>
-      <w:r>
-        <w:lastRenderedPageBreak/>
+        <w:t xml:space="preserve"> Валидиране на данни</w:t>
+      </w:r>
+    </w:p>
+    <w:p>
+      <w:r>
         <w:t>Валидирането на данни е ключова част от всяко уеб приложение, тъй като гарантира, че въведената от потребителя информация е коректна, логически допустима и безопасна за обработка.</w:t>
       </w:r>
       <w:r>
@@ -353,86 +361,75 @@
           <w:sz w:val="36"/>
           <w:lang w:val="bg-BG"/>
         </w:rPr>
+        <w:lastRenderedPageBreak/>
         <w:t>7.</w:t>
       </w:r>
       <w:r>
         <w:rPr>
           <w:sz w:val="36"/>
         </w:rPr>
+        <w:t xml:space="preserve"> Избор на технологии и аргументация</w:t>
+      </w:r>
+    </w:p>
+    <w:p>
+      <w:r>
+        <w:t xml:space="preserve">Изборът на технологии в дипломния проект е направен внимателно, с цел постигане на ефективност, сигурност, лесна поддръжка и възможност за бъдещо разширяване. Основната използвана технология е </w:t>
+      </w:r>
+      <w:r>
+        <w:rPr>
+          <w:rStyle w:val="a3"/>
+        </w:rPr>
+        <w:t>Django</w:t>
+      </w:r>
+      <w:r>
+        <w:t xml:space="preserve"> – пълноценен уеб фреймуърк на Python, комбиниран с HTML, CSS и Bootstrap за визуализация на интерфейса, както и SQLite като база данни.</w:t>
+      </w:r>
+    </w:p>
+    <w:p>
+      <w:pPr>
+        <w:rPr>
+          <w:sz w:val="36"/>
+        </w:rPr>
+      </w:pPr>
+      <w:r>
+        <w:rPr>
+          <w:sz w:val="36"/>
+          <w:lang w:val="bg-BG"/>
+        </w:rPr>
+        <w:t>8.</w:t>
+      </w:r>
+      <w:r>
+        <w:rPr>
+          <w:sz w:val="36"/>
+        </w:rPr>
+        <w:t xml:space="preserve"> Анализ на съществуващи решения</w:t>
+      </w:r>
+    </w:p>
+    <w:p>
+      <w:pPr>
+        <w:rPr>
+          <w:lang w:val="bg-BG"/>
+        </w:rPr>
+      </w:pPr>
+      <w:r>
+        <w:t>В този раздел е направено сравнение между Django и други популярни технологии за уеб разработка, с фокус върху създаването и валидирането на форми. Целта е да се оцени доколко избраният инструмент (Django) е подходящ спрямо алтернативите.</w:t>
+      </w:r>
+      <w:r>
         <w:t xml:space="preserve"> </w:t>
       </w:r>
       <w:r>
-        <w:rPr>
-          <w:sz w:val="36"/>
-        </w:rPr>
-        <w:t>Избор на технологии и аргументация</w:t>
-      </w:r>
-    </w:p>
-    <w:p>
-      <w:r>
-        <w:t xml:space="preserve">Изборът на технологии в дипломния проект е направен внимателно, с цел постигане на ефективност, сигурност, лесна поддръжка и възможност за бъдещо разширяване. Основната използвана технология е </w:t>
-      </w:r>
-      <w:r>
-        <w:rPr>
-          <w:rStyle w:val="a3"/>
-        </w:rPr>
-        <w:t>Django</w:t>
-      </w:r>
-      <w:r>
-        <w:t xml:space="preserve"> – пълноценен уеб фреймуърк на Python, комбиниран с HTML, CSS и Bootstrap за визуализация на интерфейса, както и SQLite като база данни.</w:t>
-      </w:r>
-    </w:p>
-    <w:p>
-      <w:pPr>
-        <w:rPr>
-          <w:sz w:val="36"/>
-        </w:rPr>
-      </w:pPr>
-      <w:r>
-        <w:rPr>
-          <w:sz w:val="36"/>
-          <w:lang w:val="bg-BG"/>
-        </w:rPr>
-        <w:t>8.</w:t>
-      </w:r>
-      <w:r>
-        <w:rPr>
-          <w:sz w:val="36"/>
-        </w:rPr>
+        <w:t>Сравнение с Flask (Python)</w:t>
+      </w:r>
+      <w:r>
+        <w:rPr>
+          <w:lang w:val="bg-BG"/>
+        </w:rPr>
+        <w:t>,</w:t>
+      </w:r>
+      <w:r>
         <w:t xml:space="preserve"> </w:t>
       </w:r>
       <w:r>
-        <w:rPr>
-          <w:sz w:val="36"/>
-        </w:rPr>
-        <w:t>Анализ на съществуващи решения</w:t>
-      </w:r>
-    </w:p>
-    <w:p>
-      <w:pPr>
-        <w:rPr>
-          <w:lang w:val="bg-BG"/>
-        </w:rPr>
-      </w:pPr>
-      <w:r>
-        <w:t>В този раздел е направено сравнение между Django и други популярни технологии за уеб разработка, с фокус върху създаването и валидирането на форми. Целта е да се оцени доколко избраният инструмент (Django) е подходящ спрямо алтернативите.</w:t>
-      </w:r>
-      <w:r>
-        <w:t xml:space="preserve"> </w:t>
-      </w:r>
-      <w:r>
-        <w:t>Сравнение с Flask (Python)</w:t>
-      </w:r>
-      <w:r>
-        <w:rPr>
-          <w:lang w:val="bg-BG"/>
-        </w:rPr>
-        <w:t>,</w:t>
-      </w:r>
-      <w:r>
-        <w:t xml:space="preserve"> </w:t>
-      </w:r>
-      <w:r>
         <w:t>Сравнение с Laravel (PHP)</w:t>
       </w:r>
       <w:r>
@@ -480,14 +477,7 @@
           <w:sz w:val="36"/>
           <w:szCs w:val="36"/>
         </w:rPr>
-        <w:t xml:space="preserve"> </w:t>
-      </w:r>
-      <w:r>
-        <w:rPr>
-          <w:sz w:val="36"/>
-          <w:szCs w:val="36"/>
-        </w:rPr>
-        <w:t>Избор на технологии и аргументация (разширено изложение)</w:t>
+        <w:t xml:space="preserve"> Избор на технологии и аргументация (разширено изложение)</w:t>
       </w:r>
     </w:p>
     <w:p>
@@ -596,125 +586,85 @@
       <w:r>
         <w:rPr>
           <w:sz w:val="36"/>
-        </w:rPr>
-        <w:t>Приноси на дипломния проект</w:t>
+          <w:lang w:val="bg-BG"/>
+        </w:rPr>
+        <w:t xml:space="preserve">Цел </w:t>
+      </w:r>
+      <w:r>
+        <w:rPr>
+          <w:sz w:val="36"/>
+        </w:rPr>
+        <w:t>на дипломния проект</w:t>
       </w:r>
     </w:p>
     <w:p>
       <w:pPr>
         <w:pStyle w:val="4"/>
+      </w:pPr>
+      <w:r>
         <w:rPr>
           <w:b w:val="0"/>
           <w:sz w:val="22"/>
         </w:rPr>
-      </w:pPr>
-      <w:r>
-        <w:rPr>
-          <w:b w:val="0"/>
-          <w:sz w:val="22"/>
-        </w:rPr>
-        <w:t xml:space="preserve">Дипломният проект съчетава теоретични познания и практически умения в създаването на реален уеб модул с помощта на Django. Приносите му се разделят на </w:t>
-      </w:r>
-      <w:r>
-        <w:rPr>
-          <w:rStyle w:val="40"/>
-          <w:sz w:val="22"/>
-        </w:rPr>
-        <w:t>технологични</w:t>
-      </w:r>
-      <w:r>
-        <w:rPr>
-          <w:b w:val="0"/>
-          <w:sz w:val="22"/>
-        </w:rPr>
-        <w:t xml:space="preserve">, </w:t>
-      </w:r>
-      <w:r>
-        <w:rPr>
-          <w:rStyle w:val="40"/>
-          <w:sz w:val="22"/>
-        </w:rPr>
-        <w:t>образователни</w:t>
-      </w:r>
-      <w:r>
-        <w:rPr>
-          <w:b w:val="0"/>
-          <w:sz w:val="22"/>
-        </w:rPr>
-        <w:t xml:space="preserve"> и </w:t>
-      </w:r>
-      <w:r>
-        <w:rPr>
-          <w:rStyle w:val="40"/>
-          <w:sz w:val="22"/>
-        </w:rPr>
-        <w:t>практически</w:t>
-      </w:r>
-      <w:r>
-        <w:rPr>
-          <w:b w:val="0"/>
-          <w:sz w:val="22"/>
-        </w:rPr>
-        <w:t>.</w:t>
-      </w:r>
-      <w:r>
-        <w:rPr>
-          <w:rStyle w:val="a3"/>
-          <w:bCs/>
-          <w:sz w:val="22"/>
+        <w:t>Дипломният проект съчетава теоретични познания и практически умения в създаването на реален уеб модул с помощта на Django.</w:t>
+      </w:r>
+    </w:p>
+    <w:p>
+      <w:pPr>
+        <w:rPr>
+          <w:sz w:val="36"/>
+          <w:szCs w:val="36"/>
+          <w:lang w:val="bg-BG"/>
+        </w:rPr>
+      </w:pPr>
+      <w:r>
+        <w:rPr>
+          <w:sz w:val="36"/>
+          <w:szCs w:val="36"/>
+          <w:lang w:val="bg-BG"/>
+        </w:rPr>
+        <w:t xml:space="preserve">11. Заключение </w:t>
+      </w:r>
+    </w:p>
+    <w:p>
+      <w:pPr>
+        <w:rPr>
+          <w:sz w:val="36"/>
+          <w:szCs w:val="36"/>
+          <w:lang w:val="bg-BG"/>
+        </w:rPr>
+      </w:pPr>
+      <w:r>
+        <w:rPr>
+          <w:lang w:val="bg-BG"/>
+        </w:rPr>
+        <w:t>В</w:t>
+      </w:r>
+      <w:r>
+        <w:rPr>
+          <w:sz w:val="36"/>
+          <w:szCs w:val="36"/>
+          <w:lang w:val="bg-BG"/>
         </w:rPr>
         <w:t xml:space="preserve"> </w:t>
       </w:r>
       <w:r>
         <w:rPr>
-          <w:b w:val="0"/>
-          <w:sz w:val="22"/>
-        </w:rPr>
-        <w:t>Технологични приноси</w:t>
-      </w:r>
-    </w:p>
-    <w:p>
-      <w:pPr>
-        <w:numPr>
-          <w:ilvl w:val="0"/>
-          <w:numId w:val="2"/>
-        </w:numPr>
-        <w:spacing w:before="100" w:beforeAutospacing="1" w:after="100" w:afterAutospacing="1" w:line="240" w:lineRule="auto"/>
-        <w:rPr>
-          <w:rFonts w:ascii="Times New Roman" w:eastAsia="Times New Roman" w:hAnsi="Times New Roman" w:cs="Times New Roman"/>
-          <w:sz w:val="24"/>
-          <w:szCs w:val="24"/>
-        </w:rPr>
-      </w:pPr>
-      <w:r>
-        <w:rPr>
-          <w:rFonts w:ascii="Times New Roman" w:eastAsia="Times New Roman" w:hAnsi="Times New Roman" w:cs="Times New Roman"/>
-          <w:szCs w:val="24"/>
-        </w:rPr>
-        <w:t xml:space="preserve">Изграден е </w:t>
-      </w:r>
-      <w:r>
-        <w:rPr>
-          <w:rFonts w:ascii="Times New Roman" w:eastAsia="Times New Roman" w:hAnsi="Times New Roman" w:cs="Times New Roman"/>
-          <w:bCs/>
-          <w:szCs w:val="24"/>
-        </w:rPr>
-        <w:t>уеб интерфейс с динамична форма</w:t>
-      </w:r>
-      <w:r>
-        <w:rPr>
-          <w:rFonts w:ascii="Times New Roman" w:eastAsia="Times New Roman" w:hAnsi="Times New Roman" w:cs="Times New Roman"/>
-          <w:szCs w:val="24"/>
-        </w:rPr>
-        <w:t xml:space="preserve"> за добавяне на продукти в количка, който валидира и обработва потребителски данни</w:t>
-      </w:r>
-      <w:r>
-        <w:rPr>
-          <w:rFonts w:ascii="Times New Roman" w:eastAsia="Times New Roman" w:hAnsi="Times New Roman" w:cs="Times New Roman"/>
-          <w:sz w:val="24"/>
-          <w:szCs w:val="24"/>
-        </w:rPr>
-        <w:t>.</w:t>
+          <w:lang w:val="bg-BG"/>
+        </w:rPr>
+        <w:t>д</w:t>
+      </w:r>
+      <w:r>
+        <w:t>ипломният проект разглежда</w:t>
+      </w:r>
+      <w:r>
+        <w:rPr>
+          <w:lang w:val="bg-BG"/>
+        </w:rPr>
+        <w:t>ме</w:t>
+      </w:r>
+      <w:r>
+        <w:t xml:space="preserve"> използването на форми за събиране, валидиране и обработка на потребителски данни в уеб приложения, с фокус върху Django Forms. Проектът включва теоретичен анализ на основните компоненти на Django Forms, както и сравнение с други алтернативни технологии, доказвайки избора на Django за основен фреймуърк.</w:t>
       </w:r>
     </w:p>
     <w:p>

--- a/dr/Резюме на дп.docx
+++ b/dr/Резюме на дп.docx
@@ -3,138 +3,41 @@
 <w:document xmlns:wpc="http://schemas.microsoft.com/office/word/2010/wordprocessingCanvas" xmlns:cx="http://schemas.microsoft.com/office/drawing/2014/chartex" xmlns:mc="http://schemas.openxmlformats.org/markup-compatibility/2006" xmlns:o="urn:schemas-microsoft-com:office:office" xmlns:r="http://schemas.openxmlformats.org/officeDocument/2006/relationships" xmlns:m="http://schemas.openxmlformats.org/officeDocument/2006/math" xmlns:v="urn:schemas-microsoft-com:vml" xmlns:wp14="http://schemas.microsoft.com/office/word/2010/wordprocessingDrawing" xmlns:wp="http://schemas.openxmlformats.org/drawingml/2006/wordprocessingDrawing" xmlns:w10="urn:schemas-microsoft-com:office:word" xmlns:w="http://schemas.openxmlformats.org/wordprocessingml/2006/main" xmlns:w14="http://schemas.microsoft.com/office/word/2010/wordml" xmlns:w15="http://schemas.microsoft.com/office/word/2012/wordml" xmlns:w16se="http://schemas.microsoft.com/office/word/2015/wordml/symex" xmlns:wpg="http://schemas.microsoft.com/office/word/2010/wordprocessingGroup" xmlns:wpi="http://schemas.microsoft.com/office/word/2010/wordprocessingInk" xmlns:wne="http://schemas.microsoft.com/office/word/2006/wordml" xmlns:wps="http://schemas.microsoft.com/office/word/2010/wordprocessingShape" mc:Ignorable="w14 w15 w16se wp14">
   <w:body>
     <w:p>
-      <w:pPr>
-        <w:jc w:val="center"/>
-        <w:rPr>
-          <w:rFonts w:ascii="Times New Roman" w:hAnsi="Times New Roman" w:cs="Times New Roman"/>
-          <w:sz w:val="32"/>
-          <w:lang w:val="bg-BG"/>
-        </w:rPr>
-      </w:pPr>
-      <w:r>
-        <w:rPr>
-          <w:rFonts w:ascii="Times New Roman" w:hAnsi="Times New Roman" w:cs="Times New Roman"/>
-          <w:sz w:val="32"/>
-          <w:lang w:val="bg-BG"/>
-        </w:rPr>
+      <w:r>
         <w:t>Резюме на дипломния проект</w:t>
       </w:r>
     </w:p>
-    <w:p>
-      <w:pPr>
-        <w:rPr>
-          <w:rFonts w:ascii="Times New Roman" w:hAnsi="Times New Roman" w:cs="Times New Roman"/>
-          <w:sz w:val="32"/>
-          <w:lang w:val="bg-BG"/>
-        </w:rPr>
-      </w:pPr>
-    </w:p>
-    <w:p>
-      <w:pPr>
-        <w:rPr>
-          <w:rFonts w:ascii="Times New Roman" w:hAnsi="Times New Roman" w:cs="Times New Roman"/>
-          <w:sz w:val="32"/>
-          <w:lang w:val="bg-BG"/>
-        </w:rPr>
-      </w:pPr>
-      <w:r>
-        <w:rPr>
-          <w:rFonts w:ascii="Times New Roman" w:hAnsi="Times New Roman" w:cs="Times New Roman"/>
-          <w:sz w:val="32"/>
-        </w:rPr>
-        <w:t>1.</w:t>
-      </w:r>
-      <w:r>
-        <w:rPr>
-          <w:rFonts w:ascii="Times New Roman" w:hAnsi="Times New Roman" w:cs="Times New Roman"/>
-          <w:sz w:val="32"/>
-          <w:lang w:val="bg-BG"/>
-        </w:rPr>
-        <w:t>Представяне</w:t>
-      </w:r>
-    </w:p>
-    <w:p>
-      <w:pPr>
-        <w:rPr>
-          <w:rFonts w:ascii="Times New Roman" w:hAnsi="Times New Roman" w:cs="Times New Roman"/>
-          <w:lang w:val="bg-BG"/>
-        </w:rPr>
-      </w:pPr>
-      <w:r>
-        <w:rPr>
-          <w:rFonts w:ascii="Times New Roman" w:hAnsi="Times New Roman" w:cs="Times New Roman"/>
-          <w:lang w:val="bg-BG"/>
-        </w:rPr>
+    <w:p/>
+    <w:p>
+      <w:r>
+        <w:t>1.Представяне</w:t>
+      </w:r>
+    </w:p>
+    <w:p>
+      <w:r>
         <w:t>Уважаема г-жо Директор, уважаема комисия, уважаеми гости.</w:t>
       </w:r>
-    </w:p>
-    <w:p>
-      <w:pPr>
-        <w:rPr>
-          <w:rFonts w:ascii="Times New Roman" w:hAnsi="Times New Roman" w:cs="Times New Roman"/>
-          <w:lang w:val="bg-BG"/>
-        </w:rPr>
-      </w:pPr>
-      <w:r>
-        <w:rPr>
-          <w:rFonts w:ascii="Times New Roman" w:hAnsi="Times New Roman" w:cs="Times New Roman"/>
-          <w:lang w:val="bg-BG"/>
-        </w:rPr>
+      <w:bookmarkStart w:id="0" w:name="_GoBack"/>
+      <w:bookmarkEnd w:id="0"/>
+    </w:p>
+    <w:p>
+      <w:r>
         <w:t>Аз съм Никол Джолева</w:t>
       </w:r>
       <w:r>
-        <w:rPr>
-          <w:rFonts w:ascii="Times New Roman" w:hAnsi="Times New Roman" w:cs="Times New Roman"/>
-          <w:lang w:val="bg-BG"/>
-        </w:rPr>
         <w:t>.</w:t>
       </w:r>
     </w:p>
     <w:p>
-      <w:pPr>
-        <w:rPr>
-          <w:lang w:val="bg-BG"/>
-        </w:rPr>
-      </w:pPr>
-      <w:r>
-        <w:rPr>
-          <w:rFonts w:ascii="Times New Roman" w:hAnsi="Times New Roman" w:cs="Times New Roman"/>
-          <w:lang w:val="bg-BG"/>
-        </w:rPr>
-        <w:t>Темата на моят дипломен проект на тема „</w:t>
-      </w:r>
-      <w:r>
-        <w:t>Работа с Django Forms и валидиране на данни.</w:t>
-      </w:r>
-      <w:r>
-        <w:rPr>
-          <w:lang w:val="bg-BG"/>
-        </w:rPr>
-        <w:t>“</w:t>
-      </w:r>
-    </w:p>
-    <w:p>
-      <w:pPr>
-        <w:rPr>
-          <w:rFonts w:ascii="Times New Roman" w:hAnsi="Times New Roman" w:cs="Times New Roman"/>
-          <w:sz w:val="32"/>
-          <w:lang w:val="bg-BG"/>
-        </w:rPr>
-      </w:pPr>
-      <w:r>
-        <w:rPr>
-          <w:rFonts w:ascii="Times New Roman" w:hAnsi="Times New Roman" w:cs="Times New Roman"/>
-          <w:sz w:val="32"/>
-          <w:lang w:val="bg-BG"/>
-        </w:rPr>
+      <w:r>
+        <w:t>Темата на моят дипломен проект на тема „Работа с Django Forms и валидиране на данни.“</w:t>
+      </w:r>
+    </w:p>
+    <w:p>
+      <w:r>
         <w:t>2.</w:t>
       </w:r>
       <w:r>
-        <w:rPr>
-          <w:rFonts w:ascii="Times New Roman" w:hAnsi="Times New Roman" w:cs="Times New Roman"/>
-          <w:sz w:val="32"/>
-          <w:lang w:val="bg-BG"/>
-        </w:rPr>
         <w:t>Увод</w:t>
       </w:r>
     </w:p>
@@ -143,13 +46,7 @@
         <w:t>Дипломният проект разглежда създаването на динамична уеб форма за онлайн магазин чрез използване на Django Forms – инструмент от уеб фреймуърка Django. Формите са ключов елемент в уеб приложенията, тъй като осигуряват комуникация между потребителя и системата – за регистрация,</w:t>
       </w:r>
       <w:r>
-        <w:t xml:space="preserve"> заявки </w:t>
-      </w:r>
-      <w:r>
-        <w:rPr>
-          <w:lang w:val="bg-BG"/>
-        </w:rPr>
-        <w:t>и</w:t>
+        <w:t xml:space="preserve"> заявки и</w:t>
       </w:r>
       <w:r>
         <w:t xml:space="preserve"> поръчки.</w:t>
@@ -162,95 +59,45 @@
       </w:r>
     </w:p>
     <w:p>
-      <w:pPr>
+      <w:r>
+        <w:t>3</w:t>
+      </w:r>
+      <w:r>
+        <w:t>.Django</w:t>
+      </w:r>
+    </w:p>
+    <w:p>
+      <w:r>
+        <w:t>Django е безплатен, с отворен код и високопродуктивен уеб фреймуърк</w:t>
+      </w:r>
+      <w:r>
+        <w:t xml:space="preserve">. </w:t>
+      </w:r>
+      <w:r>
+        <w:t xml:space="preserve">Той е създаден с цел улесняване на разработката на сигурни и поддържани уеб приложения чрез принципа "Don't Repeat Yourself" (DRY). Django използва архитектурата Model-Template-View (MTV), която осигурява ясно разделение на логиката в приложенията. </w:t>
+      </w:r>
+    </w:p>
+    <w:p>
+      <w:r>
+        <w:t>4.</w:t>
+      </w:r>
+      <w:r>
+        <w:t xml:space="preserve"> Django Forms</w:t>
+      </w:r>
+    </w:p>
+    <w:p>
+      <w:r>
+        <w:t>Django Forms представляват мощен инструмент за създаване, визуализиране и валидиране на уеб форми. Те позволяват разработка на сигурни и добре структурирани форми без нужда от ръчно писане на HTML и JavaScript логика.</w:t>
+      </w:r>
+      <w:r>
+        <w:t xml:space="preserve"> </w:t>
+      </w:r>
+      <w:r>
+        <w:t xml:space="preserve">Django предоставя богати възможности за </w:t>
+      </w:r>
+      <w:r>
         <w:rPr>
-          <w:rFonts w:ascii="Times New Roman" w:hAnsi="Times New Roman" w:cs="Times New Roman"/>
-          <w:sz w:val="36"/>
-        </w:rPr>
-      </w:pPr>
-      <w:r>
-        <w:rPr>
-          <w:rFonts w:ascii="Times New Roman" w:hAnsi="Times New Roman" w:cs="Times New Roman"/>
-          <w:sz w:val="36"/>
-          <w:lang w:val="bg-BG"/>
-        </w:rPr>
-        <w:t>3</w:t>
-      </w:r>
-      <w:r>
-        <w:rPr>
-          <w:rFonts w:ascii="Times New Roman" w:hAnsi="Times New Roman" w:cs="Times New Roman"/>
-          <w:sz w:val="36"/>
-          <w:lang w:val="bg-BG"/>
-        </w:rPr>
-        <w:t>.</w:t>
-      </w:r>
-      <w:r>
-        <w:rPr>
-          <w:rFonts w:ascii="Times New Roman" w:hAnsi="Times New Roman" w:cs="Times New Roman"/>
-          <w:sz w:val="36"/>
-        </w:rPr>
-        <w:t>Django</w:t>
-      </w:r>
-    </w:p>
-    <w:p>
-      <w:r>
-        <w:t>Django е безплатен, с отворен код и високопродуктивен уеб фреймуърк</w:t>
-      </w:r>
-      <w:r>
-        <w:rPr>
-          <w:lang w:val="bg-BG"/>
-        </w:rPr>
-        <w:t xml:space="preserve">. </w:t>
-      </w:r>
-      <w:r>
-        <w:t xml:space="preserve">Той е създаден с цел улесняване на разработката на сигурни и поддържани уеб приложения чрез принципа "Don't Repeat Yourself" (DRY). Django използва архитектурата Model-Template-View (MTV), която осигурява ясно разделение на логиката в приложенията. </w:t>
-      </w:r>
-    </w:p>
-    <w:p>
-      <w:pPr>
-        <w:rPr>
-          <w:rFonts w:ascii="Times New Roman" w:hAnsi="Times New Roman" w:cs="Times New Roman"/>
-          <w:sz w:val="36"/>
-          <w:lang w:val="bg-BG"/>
-        </w:rPr>
-      </w:pPr>
-      <w:r>
-        <w:rPr>
-          <w:rFonts w:ascii="Times New Roman" w:hAnsi="Times New Roman" w:cs="Times New Roman"/>
-          <w:sz w:val="36"/>
-          <w:lang w:val="bg-BG"/>
-        </w:rPr>
-        <w:t>4.</w:t>
-      </w:r>
-      <w:r>
-        <w:t xml:space="preserve"> </w:t>
-      </w:r>
-      <w:r>
-        <w:rPr>
-          <w:sz w:val="36"/>
-        </w:rPr>
-        <w:t>Django Forms</w:t>
-      </w:r>
-    </w:p>
-    <w:p>
-      <w:r>
-        <w:t>Django Forms представляват мощен инструмент за създаване, визуализиране и валидиране на уеб форми. Те позволяват разработка на сигурни и добре структурирани форми без нужда от ръчно писане на HTML и JavaScript логика</w:t>
-      </w:r>
-      <w:r>
-        <w:rPr>
-          <w:lang w:val="bg-BG"/>
-        </w:rPr>
-        <w:t>.</w:t>
-      </w:r>
-      <w:r>
-        <w:t xml:space="preserve"> </w:t>
-      </w:r>
-      <w:r>
-        <w:t xml:space="preserve">Django предоставя богати възможности за </w:t>
-      </w:r>
-      <w:r>
-        <w:rPr>
-          <w:rStyle w:val="a3"/>
+          <w:rStyle w:val="Strong"/>
           <w:b w:val="0"/>
         </w:rPr>
         <w:t>персонализиране на формите</w:t>
@@ -260,78 +107,36 @@
       </w:r>
     </w:p>
     <w:p>
-      <w:pPr>
+      <w:r>
+        <w:t>5.</w:t>
+      </w:r>
+      <w:r>
+        <w:t xml:space="preserve"> ModelForms</w:t>
+      </w:r>
+    </w:p>
+    <w:p>
+      <w:r>
+        <w:t>ModelForms са специализиран вид форми в Django, които автоматично се генерират на база на съществуващ модел (модел на база данни). Те значително улесняват създаването на форми, като елиминират нуждата от дублиране на кода между моделите и формите. Това осигурява синхрон между структурата на базата данни и потребителския интерфейс.</w:t>
+      </w:r>
+    </w:p>
+    <w:p>
+      <w:r>
+        <w:t>6. Валидиране на данни</w:t>
+      </w:r>
+    </w:p>
+    <w:p>
+      <w:r>
+        <w:t>Валидирането на данни е ключова част от всяко уеб приложение, тъй като гарантира, че въведената от потребителя информация е коректна, логически допустима и безопасна за обработка.</w:t>
+      </w:r>
+      <w:r>
+        <w:t xml:space="preserve"> </w:t>
+      </w:r>
+      <w:r>
+        <w:t>Django предоставя автоматични и персонализирани механизми за валидация както в стандартни форми (</w:t>
+      </w:r>
+      <w:r>
         <w:rPr>
-          <w:sz w:val="36"/>
-        </w:rPr>
-      </w:pPr>
-      <w:r>
-        <w:rPr>
-          <w:rFonts w:ascii="Times New Roman" w:hAnsi="Times New Roman" w:cs="Times New Roman"/>
-          <w:sz w:val="36"/>
-          <w:lang w:val="bg-BG"/>
-        </w:rPr>
-        <w:t>5.</w:t>
-      </w:r>
-      <w:r>
-        <w:t xml:space="preserve"> </w:t>
-      </w:r>
-      <w:r>
-        <w:rPr>
-          <w:sz w:val="36"/>
-        </w:rPr>
-        <w:t>ModelForms</w:t>
-      </w:r>
-    </w:p>
-    <w:p>
-      <w:pPr>
-        <w:rPr>
-          <w:lang w:val="bg-BG"/>
-        </w:rPr>
-      </w:pPr>
-      <w:r>
-        <w:t>ModelForms са специализиран вид форми в Django, които автоматично се генерират на база на съществуващ модел (модел на база данни). Те значително улесняват създаването на форми, като елиминират нуждата от дублиране на кода между моделите и формите. Това осигурява синхрон между структурата на базата данни и потребителския интерфейс</w:t>
-      </w:r>
-      <w:r>
-        <w:rPr>
-          <w:lang w:val="bg-BG"/>
-        </w:rPr>
-        <w:t>.</w:t>
-      </w:r>
-    </w:p>
-    <w:p>
-      <w:pPr>
-        <w:rPr>
-          <w:sz w:val="36"/>
-        </w:rPr>
-      </w:pPr>
-      <w:r>
-        <w:rPr>
-          <w:sz w:val="36"/>
-          <w:lang w:val="bg-BG"/>
-        </w:rPr>
-        <w:t>6.</w:t>
-      </w:r>
-      <w:r>
-        <w:rPr>
-          <w:sz w:val="36"/>
-        </w:rPr>
-        <w:t xml:space="preserve"> Валидиране на данни</w:t>
-      </w:r>
-    </w:p>
-    <w:p>
-      <w:r>
-        <w:t>Валидирането на данни е ключова част от всяко уеб приложение, тъй като гарантира, че въведената от потребителя информация е коректна, логически допустима и безопасна за обработка.</w:t>
-      </w:r>
-      <w:r>
-        <w:t xml:space="preserve"> </w:t>
-      </w:r>
-      <w:r>
-        <w:t>Django предоставя автоматични и персонализирани механизми за валидация както в стандартни форми (</w:t>
-      </w:r>
-      <w:r>
-        <w:rPr>
-          <w:rStyle w:val="HTML"/>
+          <w:rStyle w:val="HTMLCode"/>
           <w:rFonts w:eastAsiaTheme="minorHAnsi"/>
         </w:rPr>
         <w:t>Form</w:t>
@@ -341,7 +146,7 @@
       </w:r>
       <w:r>
         <w:rPr>
-          <w:rStyle w:val="HTML"/>
+          <w:rStyle w:val="HTMLCode"/>
           <w:rFonts w:eastAsiaTheme="minorHAnsi"/>
         </w:rPr>
         <w:t>ModelForm</w:t>
@@ -351,33 +156,18 @@
       </w:r>
     </w:p>
     <w:p>
-      <w:pPr>
+      <w:r>
+        <w:t>7. Избор на технологии и аргументация</w:t>
+      </w:r>
+    </w:p>
+    <w:p>
+      <w:r>
+        <w:lastRenderedPageBreak/>
+        <w:t xml:space="preserve">Изборът на технологии в дипломния проект е направен внимателно, с цел постигане на ефективност, сигурност, лесна поддръжка и възможност за бъдещо разширяване. Основната използвана технология е </w:t>
+      </w:r>
+      <w:r>
         <w:rPr>
-          <w:sz w:val="36"/>
-        </w:rPr>
-      </w:pPr>
-      <w:r>
-        <w:rPr>
-          <w:sz w:val="36"/>
-          <w:lang w:val="bg-BG"/>
-        </w:rPr>
-        <w:lastRenderedPageBreak/>
-        <w:t>7.</w:t>
-      </w:r>
-      <w:r>
-        <w:rPr>
-          <w:sz w:val="36"/>
-        </w:rPr>
-        <w:t xml:space="preserve"> Избор на технологии и аргументация</w:t>
-      </w:r>
-    </w:p>
-    <w:p>
-      <w:r>
-        <w:t xml:space="preserve">Изборът на технологии в дипломния проект е направен внимателно, с цел постигане на ефективност, сигурност, лесна поддръжка и възможност за бъдещо разширяване. Основната използвана технология е </w:t>
-      </w:r>
-      <w:r>
-        <w:rPr>
-          <w:rStyle w:val="a3"/>
+          <w:rStyle w:val="Strong"/>
         </w:rPr>
         <w:t>Django</w:t>
       </w:r>
@@ -386,120 +176,42 @@
       </w:r>
     </w:p>
     <w:p>
-      <w:pPr>
+      <w:r>
+        <w:t>8. Анализ на съществуващи решения</w:t>
+      </w:r>
+    </w:p>
+    <w:p>
+      <w:r>
+        <w:t>В този раздел е направено сравнение между Django и други популярни технологии за уеб разработка, с фокус върху създаването и валидирането на форми. Целта е да се оцени доколко избраният инструмент (Django) е подходящ спрямо алтернативите.</w:t>
+      </w:r>
+      <w:r>
+        <w:t xml:space="preserve"> </w:t>
+      </w:r>
+      <w:r>
+        <w:t>Сравнение с Flask (Python),</w:t>
+      </w:r>
+      <w:r>
+        <w:t xml:space="preserve"> </w:t>
+      </w:r>
+      <w:r>
+        <w:t>Сравнение с Laravel (PHP), Сравнение с React + Formik / React Hook Form и Алтернативи за форми и валидация.</w:t>
+      </w:r>
+    </w:p>
+    <w:p>
+      <w:r>
+        <w:t>9. Избор на технологии и аргументация (разширено изложение)</w:t>
+      </w:r>
+    </w:p>
+    <w:p>
+      <w:pPr>
+        <w:pStyle w:val="Heading4"/>
+      </w:pPr>
+      <w:r>
+        <w:t>Този раздел задълбочава мотивацията зад избора на Django и използването на форми в контекста на онлайн магазин.</w:t>
+      </w:r>
+      <w:r>
         <w:rPr>
-          <w:sz w:val="36"/>
-        </w:rPr>
-      </w:pPr>
-      <w:r>
-        <w:rPr>
-          <w:sz w:val="36"/>
-          <w:lang w:val="bg-BG"/>
-        </w:rPr>
-        <w:t>8.</w:t>
-      </w:r>
-      <w:r>
-        <w:rPr>
-          <w:sz w:val="36"/>
-        </w:rPr>
-        <w:t xml:space="preserve"> Анализ на съществуващи решения</w:t>
-      </w:r>
-    </w:p>
-    <w:p>
-      <w:pPr>
-        <w:rPr>
-          <w:lang w:val="bg-BG"/>
-        </w:rPr>
-      </w:pPr>
-      <w:r>
-        <w:t>В този раздел е направено сравнение между Django и други популярни технологии за уеб разработка, с фокус върху създаването и валидирането на форми. Целта е да се оцени доколко избраният инструмент (Django) е подходящ спрямо алтернативите.</w:t>
-      </w:r>
-      <w:r>
-        <w:t xml:space="preserve"> </w:t>
-      </w:r>
-      <w:r>
-        <w:t>Сравнение с Flask (Python)</w:t>
-      </w:r>
-      <w:r>
-        <w:rPr>
-          <w:lang w:val="bg-BG"/>
-        </w:rPr>
-        <w:t>,</w:t>
-      </w:r>
-      <w:r>
-        <w:t xml:space="preserve"> </w:t>
-      </w:r>
-      <w:r>
-        <w:t>Сравнение с Laravel (PHP)</w:t>
-      </w:r>
-      <w:r>
-        <w:rPr>
-          <w:lang w:val="bg-BG"/>
-        </w:rPr>
-        <w:t xml:space="preserve">, </w:t>
-      </w:r>
-      <w:r>
-        <w:t>Сравнение с React + Formik / React Hook Form</w:t>
-      </w:r>
-      <w:r>
-        <w:rPr>
-          <w:lang w:val="bg-BG"/>
-        </w:rPr>
-        <w:t xml:space="preserve"> и </w:t>
-      </w:r>
-      <w:r>
-        <w:t>Алтернативи за форми и валидация</w:t>
-      </w:r>
-      <w:r>
-        <w:rPr>
-          <w:lang w:val="bg-BG"/>
-        </w:rPr>
-        <w:t>.</w:t>
-      </w:r>
-    </w:p>
-    <w:p>
-      <w:pPr>
-        <w:rPr>
-          <w:sz w:val="36"/>
-          <w:szCs w:val="36"/>
-        </w:rPr>
-      </w:pPr>
-      <w:r>
-        <w:rPr>
-          <w:sz w:val="36"/>
-          <w:szCs w:val="36"/>
-          <w:lang w:val="bg-BG"/>
-        </w:rPr>
-        <w:t>9.</w:t>
-      </w:r>
-      <w:r>
-        <w:rPr>
-          <w:sz w:val="36"/>
-          <w:szCs w:val="36"/>
-        </w:rPr>
-        <w:t xml:space="preserve"> Избор на технологии и аргументация (разширено изложение)</w:t>
-      </w:r>
-    </w:p>
-    <w:p>
-      <w:pPr>
-        <w:pStyle w:val="4"/>
-        <w:rPr>
-          <w:b w:val="0"/>
-          <w:sz w:val="22"/>
-          <w:szCs w:val="22"/>
-        </w:rPr>
-      </w:pPr>
-      <w:r>
-        <w:rPr>
-          <w:b w:val="0"/>
-          <w:sz w:val="22"/>
-          <w:szCs w:val="22"/>
-        </w:rPr>
-        <w:t>Този раздел задълбочава мотивацията зад избора на Django и използването на форми в контекста на онлайн магазин.</w:t>
-      </w:r>
-      <w:r>
-        <w:rPr>
-          <w:rStyle w:val="a3"/>
+          <w:rStyle w:val="Strong"/>
           <w:rFonts w:eastAsiaTheme="majorEastAsia"/>
           <w:bCs/>
           <w:sz w:val="22"/>
@@ -508,176 +220,97 @@
         <w:t xml:space="preserve"> </w:t>
       </w:r>
       <w:r>
-        <w:rPr>
-          <w:b w:val="0"/>
-          <w:sz w:val="22"/>
-          <w:szCs w:val="22"/>
-        </w:rPr>
         <w:t>Защо е избран Django</w:t>
       </w:r>
     </w:p>
     <w:p>
       <w:pPr>
+        <w:pStyle w:val="ListParagraph"/>
         <w:numPr>
           <w:ilvl w:val="0"/>
           <w:numId w:val="1"/>
         </w:numPr>
-        <w:spacing w:before="100" w:beforeAutospacing="1" w:after="100" w:afterAutospacing="1" w:line="240" w:lineRule="auto"/>
+      </w:pPr>
+      <w:r>
         <w:rPr>
-          <w:rFonts w:ascii="Times New Roman" w:eastAsia="Times New Roman" w:hAnsi="Times New Roman" w:cs="Times New Roman"/>
-        </w:rPr>
-      </w:pPr>
-      <w:r>
-        <w:rPr>
-          <w:rFonts w:ascii="Times New Roman" w:eastAsia="Times New Roman" w:hAnsi="Times New Roman" w:cs="Times New Roman"/>
           <w:bCs/>
         </w:rPr>
         <w:t>Всичко в едно</w:t>
       </w:r>
       <w:r>
-        <w:rPr>
-          <w:rFonts w:ascii="Times New Roman" w:eastAsia="Times New Roman" w:hAnsi="Times New Roman" w:cs="Times New Roman"/>
-        </w:rPr>
         <w:t>: Django включва ORM, система за форми, шаблони, маршрутизация, сигурност и административен панел, което намалява нуждата от допълнителни инструменти.</w:t>
       </w:r>
     </w:p>
     <w:p>
       <w:pPr>
+        <w:pStyle w:val="ListParagraph"/>
         <w:numPr>
           <w:ilvl w:val="0"/>
           <w:numId w:val="1"/>
         </w:numPr>
-        <w:spacing w:before="100" w:beforeAutospacing="1" w:after="100" w:afterAutospacing="1" w:line="240" w:lineRule="auto"/>
+      </w:pPr>
+      <w:r>
         <w:rPr>
-          <w:rFonts w:ascii="Times New Roman" w:eastAsia="Times New Roman" w:hAnsi="Times New Roman" w:cs="Times New Roman"/>
-        </w:rPr>
-      </w:pPr>
-      <w:r>
-        <w:rPr>
-          <w:rFonts w:ascii="Times New Roman" w:eastAsia="Times New Roman" w:hAnsi="Times New Roman" w:cs="Times New Roman"/>
           <w:bCs/>
         </w:rPr>
         <w:t>Прост и четим синтаксис</w:t>
       </w:r>
       <w:r>
+        <w:t>: Използването на Python прави проекта достъпен и разбираем за ученици и начинаещи програмисти.</w:t>
+      </w:r>
+    </w:p>
+    <w:p>
+      <w:r>
         <w:rPr>
-          <w:rFonts w:ascii="Times New Roman" w:eastAsia="Times New Roman" w:hAnsi="Times New Roman" w:cs="Times New Roman"/>
+          <w:szCs w:val="36"/>
         </w:rPr>
-        <w:t>: Използването на Python прави проекта достъпен и разбираем за ученици и начинаещи програмисти.</w:t>
-      </w:r>
-    </w:p>
-    <w:p>
-      <w:pPr>
-        <w:rPr>
-          <w:sz w:val="36"/>
-        </w:rPr>
-      </w:pPr>
-      <w:r>
+        <w:t>10.</w:t>
+      </w:r>
+      <w:r>
+        <w:t xml:space="preserve"> </w:t>
+      </w:r>
+      <w:r>
+        <w:t xml:space="preserve">Цел </w:t>
+      </w:r>
+      <w:r>
+        <w:t>на дипломния проект</w:t>
+      </w:r>
+    </w:p>
+    <w:p>
+      <w:pPr>
+        <w:pStyle w:val="Heading4"/>
+      </w:pPr>
+      <w:r>
+        <w:t>Дипломният проект съчетава теоретични познания и практически умения в създаването на реален уеб модул с помощта на Django.</w:t>
+      </w:r>
+    </w:p>
+    <w:p>
+      <w:r>
+        <w:t xml:space="preserve">11. Заключение </w:t>
+      </w:r>
+    </w:p>
+    <w:p>
+      <w:pPr>
         <w:rPr>
           <w:sz w:val="36"/>
           <w:szCs w:val="36"/>
-          <w:lang w:val="bg-BG"/>
         </w:rPr>
-        <w:t>10.</w:t>
-      </w:r>
-      <w:r>
-        <w:t xml:space="preserve"> </w:t>
-      </w:r>
-      <w:r>
-        <w:rPr>
-          <w:sz w:val="36"/>
-          <w:lang w:val="bg-BG"/>
-        </w:rPr>
-        <w:t xml:space="preserve">Цел </w:t>
-      </w:r>
-      <w:r>
-        <w:rPr>
-          <w:sz w:val="36"/>
-        </w:rPr>
-        <w:t>на дипломния проект</w:t>
-      </w:r>
-    </w:p>
-    <w:p>
-      <w:pPr>
-        <w:pStyle w:val="4"/>
-      </w:pPr>
-      <w:r>
-        <w:rPr>
-          <w:b w:val="0"/>
-          <w:sz w:val="22"/>
-        </w:rPr>
-        <w:t>Дипломният проект съчетава теоретични познания и практически умения в създаването на реален уеб модул с помощта на Django.</w:t>
-      </w:r>
-    </w:p>
-    <w:p>
-      <w:pPr>
+      </w:pPr>
+      <w:r>
+        <w:t>В</w:t>
+      </w:r>
+      <w:r>
         <w:rPr>
           <w:sz w:val="36"/>
           <w:szCs w:val="36"/>
-          <w:lang w:val="bg-BG"/>
-        </w:rPr>
-      </w:pPr>
-      <w:r>
-        <w:rPr>
-          <w:sz w:val="36"/>
-          <w:szCs w:val="36"/>
-          <w:lang w:val="bg-BG"/>
-        </w:rPr>
-        <w:t xml:space="preserve">11. Заключение </w:t>
-      </w:r>
-    </w:p>
-    <w:p>
-      <w:pPr>
-        <w:rPr>
-          <w:sz w:val="36"/>
-          <w:szCs w:val="36"/>
-          <w:lang w:val="bg-BG"/>
-        </w:rPr>
-      </w:pPr>
-      <w:r>
-        <w:rPr>
-          <w:lang w:val="bg-BG"/>
-        </w:rPr>
-        <w:t>В</w:t>
-      </w:r>
-      <w:r>
-        <w:rPr>
-          <w:sz w:val="36"/>
-          <w:szCs w:val="36"/>
-          <w:lang w:val="bg-BG"/>
         </w:rPr>
         <w:t xml:space="preserve"> </w:t>
       </w:r>
       <w:r>
-        <w:rPr>
-          <w:lang w:val="bg-BG"/>
-        </w:rPr>
-        <w:t>д</w:t>
-      </w:r>
-      <w:r>
-        <w:t>ипломният проект разглежда</w:t>
-      </w:r>
-      <w:r>
-        <w:rPr>
-          <w:lang w:val="bg-BG"/>
-        </w:rPr>
-        <w:t>ме</w:t>
-      </w:r>
-      <w:r>
-        <w:t xml:space="preserve"> използването на форми за събиране, валидиране и обработка на потребителски данни в уеб приложения, с фокус върху Django Forms. Проектът включва теоретичен анализ на основните компоненти на Django Forms, както и сравнение с други алтернативни технологии, доказвайки избора на Django за основен фреймуърк.</w:t>
-      </w:r>
-    </w:p>
-    <w:p>
-      <w:pPr>
-        <w:rPr>
-          <w:sz w:val="36"/>
-          <w:szCs w:val="36"/>
-          <w:lang w:val="bg-BG"/>
-        </w:rPr>
-      </w:pPr>
-      <w:bookmarkStart w:id="0" w:name="_GoBack"/>
-      <w:bookmarkEnd w:id="0"/>
-    </w:p>
+        <w:t>дипломният проект разглеждаме използването на форми за събиране, валидиране и обработка на потребителски данни в уеб приложения, с фокус върху Django Forms. Проектът включва теоретичен анализ на основните компоненти на Django Forms, както и сравнение с други алтернативни технологии, доказвайки избора на Django за основен фреймуърк.</w:t>
+      </w:r>
+    </w:p>
+    <w:p/>
     <w:sectPr>
       <w:pgSz w:w="12240" w:h="15840"/>
       <w:pgMar w:top="1440" w:right="1440" w:bottom="1440" w:left="1440" w:header="720" w:footer="720" w:gutter="0"/>
@@ -1387,14 +1020,25 @@
     <w:lsdException w:name="List Table 6 Colorful Accent 6" w:uiPriority="51"/>
     <w:lsdException w:name="List Table 7 Colorful Accent 6" w:uiPriority="52"/>
   </w:latentStyles>
-  <w:style w:type="paragraph" w:default="1" w:styleId="a">
+  <w:style w:type="paragraph" w:default="1" w:styleId="Normal">
     <w:name w:val="Normal"/>
     <w:qFormat/>
+    <w:rsid w:val="00901D61"/>
+    <w:pPr>
+      <w:ind w:firstLine="567"/>
+      <w:jc w:val="both"/>
+    </w:pPr>
+    <w:rPr>
+      <w:rFonts w:ascii="Times New Roman" w:hAnsi="Times New Roman" w:cs="Times New Roman"/>
+      <w:sz w:val="24"/>
+      <w:szCs w:val="24"/>
+      <w:lang w:val="bg-BG"/>
+    </w:rPr>
   </w:style>
-  <w:style w:type="paragraph" w:styleId="4">
+  <w:style w:type="paragraph" w:styleId="Heading4">
     <w:name w:val="heading 4"/>
-    <w:basedOn w:val="a"/>
-    <w:link w:val="40"/>
+    <w:basedOn w:val="Normal"/>
+    <w:link w:val="Heading4Char"/>
     <w:uiPriority w:val="9"/>
     <w:qFormat/>
     <w:rsid w:val="00B46D54"/>
@@ -1403,20 +1047,18 @@
       <w:outlineLvl w:val="3"/>
     </w:pPr>
     <w:rPr>
-      <w:rFonts w:ascii="Times New Roman" w:eastAsia="Times New Roman" w:hAnsi="Times New Roman" w:cs="Times New Roman"/>
+      <w:rFonts w:eastAsia="Times New Roman"/>
       <w:b/>
       <w:bCs/>
-      <w:sz w:val="24"/>
-      <w:szCs w:val="24"/>
     </w:rPr>
   </w:style>
-  <w:style w:type="character" w:default="1" w:styleId="a0">
+  <w:style w:type="character" w:default="1" w:styleId="DefaultParagraphFont">
     <w:name w:val="Default Paragraph Font"/>
     <w:uiPriority w:val="1"/>
     <w:semiHidden/>
     <w:unhideWhenUsed/>
   </w:style>
-  <w:style w:type="table" w:default="1" w:styleId="a1">
+  <w:style w:type="table" w:default="1" w:styleId="TableNormal">
     <w:name w:val="Normal Table"/>
     <w:uiPriority w:val="99"/>
     <w:semiHidden/>
@@ -1431,15 +1073,15 @@
       </w:tblCellMar>
     </w:tblPr>
   </w:style>
-  <w:style w:type="numbering" w:default="1" w:styleId="a2">
+  <w:style w:type="numbering" w:default="1" w:styleId="NoList">
     <w:name w:val="No List"/>
     <w:uiPriority w:val="99"/>
     <w:semiHidden/>
     <w:unhideWhenUsed/>
   </w:style>
-  <w:style w:type="character" w:styleId="a3">
+  <w:style w:type="character" w:styleId="Strong">
     <w:name w:val="Strong"/>
-    <w:basedOn w:val="a0"/>
+    <w:basedOn w:val="DefaultParagraphFont"/>
     <w:uiPriority w:val="22"/>
     <w:qFormat/>
     <w:rsid w:val="00B46D54"/>
@@ -1448,9 +1090,9 @@
       <w:bCs/>
     </w:rPr>
   </w:style>
-  <w:style w:type="character" w:styleId="HTML">
+  <w:style w:type="character" w:styleId="HTMLCode">
     <w:name w:val="HTML Code"/>
-    <w:basedOn w:val="a0"/>
+    <w:basedOn w:val="DefaultParagraphFont"/>
     <w:uiPriority w:val="99"/>
     <w:semiHidden/>
     <w:unhideWhenUsed/>
@@ -1461,10 +1103,10 @@
       <w:szCs w:val="20"/>
     </w:rPr>
   </w:style>
-  <w:style w:type="character" w:customStyle="1" w:styleId="40">
-    <w:name w:val="Заглавие 4 Знак"/>
-    <w:basedOn w:val="a0"/>
-    <w:link w:val="4"/>
+  <w:style w:type="character" w:customStyle="1" w:styleId="Heading4Char">
+    <w:name w:val="Heading 4 Char"/>
+    <w:basedOn w:val="DefaultParagraphFont"/>
+    <w:link w:val="Heading4"/>
     <w:uiPriority w:val="9"/>
     <w:rsid w:val="00B46D54"/>
     <w:rPr>
@@ -1474,6 +1116,17 @@
       <w:sz w:val="24"/>
       <w:szCs w:val="24"/>
     </w:rPr>
+  </w:style>
+  <w:style w:type="paragraph" w:styleId="ListParagraph">
+    <w:name w:val="List Paragraph"/>
+    <w:basedOn w:val="Normal"/>
+    <w:uiPriority w:val="34"/>
+    <w:qFormat/>
+    <w:rsid w:val="00901D61"/>
+    <w:pPr>
+      <w:ind w:left="720"/>
+      <w:contextualSpacing/>
+    </w:pPr>
   </w:style>
 </w:styles>
 </file>

--- a/dr/Резюме на дп.docx
+++ b/dr/Резюме на дп.docx
@@ -17,12 +17,142 @@
       <w:r>
         <w:t>Уважаема г-жо Директор, уважаема комисия, уважаеми гости.</w:t>
       </w:r>
+    </w:p>
+    <w:p>
+      <w:r>
+        <w:t>Аз съм Никол Джолева</w:t>
+      </w:r>
+      <w:r>
+        <w:t>.</w:t>
+      </w:r>
+    </w:p>
+    <w:p>
+      <w:r>
+        <w:t>М</w:t>
+      </w:r>
+      <w:r>
+        <w:t xml:space="preserve">оят дипломен проект </w:t>
+      </w:r>
+      <w:r>
+        <w:t xml:space="preserve">е </w:t>
+      </w:r>
+      <w:r>
+        <w:t>на тема „Работа с Django Forms и валидиране на данни.“</w:t>
+      </w:r>
+    </w:p>
+    <w:p>
+      <w:r>
+        <w:t>2.</w:t>
+      </w:r>
+      <w:r>
+        <w:t>Увод</w:t>
+      </w:r>
+    </w:p>
+    <w:p>
+      <w:r>
+        <w:t>Дипломният проект разглежда създаването на динамична уеб форма за онлайн магазин чрез използване на Django Forms – инструмент от уеб фреймуърка Django. Формите са ключов елемент в уеб приложенията, тъй като осигуряват комуникация между потребителя и системата – за регистрация,</w:t>
+      </w:r>
+      <w:r>
+        <w:t xml:space="preserve"> заявки и</w:t>
+      </w:r>
+      <w:r>
+        <w:t xml:space="preserve"> поръчки.</w:t>
+      </w:r>
+      <w:r>
+        <w:rPr>
+          <w:sz w:val="20"/>
+        </w:rPr>
+        <w:t xml:space="preserve"> </w:t>
+      </w:r>
+    </w:p>
+    <w:p>
+      <w:r>
+        <w:t>3</w:t>
+      </w:r>
+      <w:r>
+        <w:t>.Django</w:t>
+      </w:r>
+    </w:p>
+    <w:p>
       <w:bookmarkStart w:id="0" w:name="_GoBack"/>
-      <w:bookmarkEnd w:id="0"/>
-    </w:p>
-    <w:p>
-      <w:r>
-        <w:t>Аз съм Никол Джолева</w:t>
+      <w:r>
+        <w:t xml:space="preserve">Django е създаден с цел улесняване на разработката на сигурни уеб приложения чрез принципа "Don't Repeat Yourself" (DRY). Django използва архитектурата Model-Template-View (MTV), която осигурява ясно разделение на логиката в приложенията. </w:t>
+      </w:r>
+    </w:p>
+    <w:bookmarkEnd w:id="0"/>
+    <w:p>
+      <w:r>
+        <w:t>4.</w:t>
+      </w:r>
+      <w:r>
+        <w:t xml:space="preserve"> Django Forms</w:t>
+      </w:r>
+    </w:p>
+    <w:p>
+      <w:r>
+        <w:t>Django Forms представляват мощен инструмент за създаване, визуализиране и валидиране на уеб форми. Те позволяват разработка на сигурни и добре структурирани форми без нужда от ръчно писане на HTML и JavaScript логика.</w:t>
+      </w:r>
+      <w:r>
+        <w:t xml:space="preserve"> </w:t>
+      </w:r>
+      <w:r>
+        <w:t xml:space="preserve">Django предоставя богати възможности за </w:t>
+      </w:r>
+      <w:r>
+        <w:rPr>
+          <w:rStyle w:val="a3"/>
+          <w:b w:val="0"/>
+        </w:rPr>
+        <w:t>персонализиране на формите</w:t>
+      </w:r>
+      <w:r>
+        <w:t xml:space="preserve"> чрез етикети, стойности по подразбиране, уиджети и CSS стилове.</w:t>
+      </w:r>
+    </w:p>
+    <w:p>
+      <w:r>
+        <w:t>5.</w:t>
+      </w:r>
+      <w:r>
+        <w:t xml:space="preserve"> ModelForms</w:t>
+      </w:r>
+    </w:p>
+    <w:p>
+      <w:r>
+        <w:t>ModelForms са специализиран вид форми в Django, които автоматично се генерират на база на съществуващ модел (модел на база данни). Те значително улесняват създаването на форми, като елиминират нуждата от дублиране на кода между моделите и формите. Това осигурява синхрон между структурата на базата данни и потребителския интерфейс.</w:t>
+      </w:r>
+    </w:p>
+    <w:p>
+      <w:r>
+        <w:t>6. Валидиране на данни</w:t>
+      </w:r>
+    </w:p>
+    <w:p>
+      <w:r>
+        <w:t>Валидирането на данни е ключова част от всяко уеб приложение, тъй като гарантира, че въведената от потребителя информация е коректна, логически допустима и безопасна за обработка.</w:t>
+      </w:r>
+      <w:r>
+        <w:t xml:space="preserve"> </w:t>
+      </w:r>
+      <w:r>
+        <w:t>Django предоставя автоматични и персонализирани механизми за валидация както в стандартни форми (</w:t>
+      </w:r>
+      <w:r>
+        <w:rPr>
+          <w:rStyle w:val="HTML"/>
+          <w:rFonts w:eastAsiaTheme="minorHAnsi"/>
+        </w:rPr>
+        <w:t>Form</w:t>
+      </w:r>
+      <w:r>
+        <w:t xml:space="preserve">), така и в </w:t>
+      </w:r>
+      <w:r>
+        <w:rPr>
+          <w:rStyle w:val="HTML"/>
+          <w:rFonts w:eastAsiaTheme="minorHAnsi"/>
+        </w:rPr>
+        <w:t>ModelForm</w:t>
       </w:r>
       <w:r>
         <w:t>.</w:t>
@@ -30,189 +160,72 @@
     </w:p>
     <w:p>
       <w:r>
-        <w:t>Темата на моят дипломен проект на тема „Работа с Django Forms и валидиране на данни.“</w:t>
-      </w:r>
-    </w:p>
-    <w:p>
-      <w:r>
-        <w:t>2.</w:t>
-      </w:r>
-      <w:r>
-        <w:t>Увод</w:t>
-      </w:r>
-    </w:p>
-    <w:p>
-      <w:r>
-        <w:t>Дипломният проект разглежда създаването на динамична уеб форма за онлайн магазин чрез използване на Django Forms – инструмент от уеб фреймуърка Django. Формите са ключов елемент в уеб приложенията, тъй като осигуряват комуникация между потребителя и системата – за регистрация,</w:t>
-      </w:r>
-      <w:r>
-        <w:t xml:space="preserve"> заявки и</w:t>
-      </w:r>
-      <w:r>
-        <w:t xml:space="preserve"> поръчки.</w:t>
-      </w:r>
-      <w:r>
-        <w:rPr>
-          <w:sz w:val="20"/>
-        </w:rPr>
+        <w:t>7. Избор на технологии и аргументация</w:t>
+      </w:r>
+    </w:p>
+    <w:p>
+      <w:r>
+        <w:t xml:space="preserve">Изборът на технологии в дипломния проект е направен внимателно, с цел постигане на ефективност, сигурност, лесна поддръжка и възможност за бъдещо разширяване. </w:t>
+      </w:r>
+      <w:r>
+        <w:lastRenderedPageBreak/>
+        <w:t xml:space="preserve">Основната използвана технология е </w:t>
+      </w:r>
+      <w:r>
+        <w:rPr>
+          <w:rStyle w:val="a3"/>
+        </w:rPr>
+        <w:t>Django</w:t>
+      </w:r>
+      <w:r>
+        <w:t xml:space="preserve"> – пълноценен уеб фреймуърк на Python, комбиниран с HTML, CSS и Bootstrap за визуализация на интерфейса, както и SQLite като база данни.</w:t>
+      </w:r>
+    </w:p>
+    <w:p>
+      <w:r>
+        <w:t>8. Анализ на съществуващи решения</w:t>
+      </w:r>
+    </w:p>
+    <w:p>
+      <w:r>
+        <w:t>В този раздел е направено сравнение между Django и други популярни технологии за уеб разработка, с фокус върху създаването и валидирането на форми. Целта е да се оцени доколко избраният инструмент (Django) е подходящ спрямо алтернативите.</w:t>
+      </w:r>
+      <w:r>
         <w:t xml:space="preserve"> </w:t>
       </w:r>
-    </w:p>
-    <w:p>
-      <w:r>
-        <w:t>3</w:t>
-      </w:r>
-      <w:r>
-        <w:t>.Django</w:t>
-      </w:r>
-    </w:p>
-    <w:p>
-      <w:r>
-        <w:t>Django е безплатен, с отворен код и високопродуктивен уеб фреймуърк</w:t>
-      </w:r>
-      <w:r>
-        <w:t xml:space="preserve">. </w:t>
-      </w:r>
-      <w:r>
-        <w:t xml:space="preserve">Той е създаден с цел улесняване на разработката на сигурни и поддържани уеб приложения чрез принципа "Don't Repeat Yourself" (DRY). Django използва архитектурата Model-Template-View (MTV), която осигурява ясно разделение на логиката в приложенията. </w:t>
-      </w:r>
-    </w:p>
-    <w:p>
-      <w:r>
-        <w:t>4.</w:t>
-      </w:r>
-      <w:r>
-        <w:t xml:space="preserve"> Django Forms</w:t>
-      </w:r>
-    </w:p>
-    <w:p>
-      <w:r>
-        <w:t>Django Forms представляват мощен инструмент за създаване, визуализиране и валидиране на уеб форми. Те позволяват разработка на сигурни и добре структурирани форми без нужда от ръчно писане на HTML и JavaScript логика.</w:t>
+      <w:r>
+        <w:t>Сравнение с Flask (Python),</w:t>
       </w:r>
       <w:r>
         <w:t xml:space="preserve"> </w:t>
       </w:r>
       <w:r>
-        <w:t xml:space="preserve">Django предоставя богати възможности за </w:t>
-      </w:r>
-      <w:r>
-        <w:rPr>
-          <w:rStyle w:val="Strong"/>
+        <w:t>Сравнение с Laravel (PHP), Сравнение с React + Formik / React Hook Form и Алтернативи за форми и валидация.</w:t>
+      </w:r>
+    </w:p>
+    <w:p>
+      <w:r>
+        <w:t>9. Избор на технологии и аргументация (разширено изложение)</w:t>
+      </w:r>
+    </w:p>
+    <w:p>
+      <w:pPr>
+        <w:pStyle w:val="4"/>
+        <w:rPr>
           <w:b w:val="0"/>
         </w:rPr>
-        <w:t>персонализиране на формите</w:t>
-      </w:r>
-      <w:r>
-        <w:t xml:space="preserve"> чрез етикети, стойности по подразбиране, уиджети и CSS стилове.</w:t>
-      </w:r>
-    </w:p>
-    <w:p>
-      <w:r>
-        <w:t>5.</w:t>
-      </w:r>
-      <w:r>
-        <w:t xml:space="preserve"> ModelForms</w:t>
-      </w:r>
-    </w:p>
-    <w:p>
-      <w:r>
-        <w:t>ModelForms са специализиран вид форми в Django, които автоматично се генерират на база на съществуващ модел (модел на база данни). Те значително улесняват създаването на форми, като елиминират нуждата от дублиране на кода между моделите и формите. Това осигурява синхрон между структурата на базата данни и потребителския интерфейс.</w:t>
-      </w:r>
-    </w:p>
-    <w:p>
-      <w:r>
-        <w:t>6. Валидиране на данни</w:t>
-      </w:r>
-    </w:p>
-    <w:p>
-      <w:r>
-        <w:t>Валидирането на данни е ключова част от всяко уеб приложение, тъй като гарантира, че въведената от потребителя информация е коректна, логически допустима и безопасна за обработка.</w:t>
-      </w:r>
-      <w:r>
-        <w:t xml:space="preserve"> </w:t>
-      </w:r>
-      <w:r>
-        <w:t>Django предоставя автоматични и персонализирани механизми за валидация както в стандартни форми (</w:t>
-      </w:r>
-      <w:r>
-        <w:rPr>
-          <w:rStyle w:val="HTMLCode"/>
-          <w:rFonts w:eastAsiaTheme="minorHAnsi"/>
-        </w:rPr>
-        <w:t>Form</w:t>
-      </w:r>
-      <w:r>
-        <w:t xml:space="preserve">), така и в </w:t>
-      </w:r>
-      <w:r>
-        <w:rPr>
-          <w:rStyle w:val="HTMLCode"/>
-          <w:rFonts w:eastAsiaTheme="minorHAnsi"/>
-        </w:rPr>
-        <w:t>ModelForm</w:t>
-      </w:r>
-      <w:r>
-        <w:t>.</w:t>
-      </w:r>
-    </w:p>
-    <w:p>
-      <w:r>
-        <w:t>7. Избор на технологии и аргументация</w:t>
-      </w:r>
-    </w:p>
-    <w:p>
-      <w:r>
-        <w:lastRenderedPageBreak/>
-        <w:t xml:space="preserve">Изборът на технологии в дипломния проект е направен внимателно, с цел постигане на ефективност, сигурност, лесна поддръжка и възможност за бъдещо разширяване. Основната използвана технология е </w:t>
-      </w:r>
-      <w:r>
-        <w:rPr>
-          <w:rStyle w:val="Strong"/>
-        </w:rPr>
-        <w:t>Django</w:t>
-      </w:r>
-      <w:r>
-        <w:t xml:space="preserve"> – пълноценен уеб фреймуърк на Python, комбиниран с HTML, CSS и Bootstrap за визуализация на интерфейса, както и SQLite като база данни.</w:t>
-      </w:r>
-    </w:p>
-    <w:p>
-      <w:r>
-        <w:t>8. Анализ на съществуващи решения</w:t>
-      </w:r>
-    </w:p>
-    <w:p>
-      <w:r>
-        <w:t>В този раздел е направено сравнение между Django и други популярни технологии за уеб разработка, с фокус върху създаването и валидирането на форми. Целта е да се оцени доколко избраният инструмент (Django) е подходящ спрямо алтернативите.</w:t>
-      </w:r>
-      <w:r>
-        <w:t xml:space="preserve"> </w:t>
-      </w:r>
-      <w:r>
-        <w:t>Сравнение с Flask (Python),</w:t>
-      </w:r>
-      <w:r>
-        <w:t xml:space="preserve"> </w:t>
-      </w:r>
-      <w:r>
-        <w:t>Сравнение с Laravel (PHP), Сравнение с React + Formik / React Hook Form и Алтернативи за форми и валидация.</w:t>
-      </w:r>
-    </w:p>
-    <w:p>
-      <w:r>
-        <w:t>9. Избор на технологии и аргументация (разширено изложение)</w:t>
-      </w:r>
-    </w:p>
-    <w:p>
-      <w:pPr>
-        <w:pStyle w:val="Heading4"/>
-      </w:pPr>
-      <w:r>
+      </w:pPr>
+      <w:r>
+        <w:rPr>
+          <w:b w:val="0"/>
+        </w:rPr>
         <w:t>Този раздел задълбочава мотивацията зад избора на Django и използването на форми в контекста на онлайн магазин.</w:t>
       </w:r>
       <w:r>
         <w:rPr>
-          <w:rStyle w:val="Strong"/>
+          <w:rStyle w:val="a3"/>
           <w:rFonts w:eastAsiaTheme="majorEastAsia"/>
+          <w:b/>
           <w:bCs/>
           <w:sz w:val="22"/>
           <w:szCs w:val="22"/>
@@ -220,12 +233,15 @@
         <w:t xml:space="preserve"> </w:t>
       </w:r>
       <w:r>
+        <w:rPr>
+          <w:b w:val="0"/>
+        </w:rPr>
         <w:t>Защо е избран Django</w:t>
       </w:r>
     </w:p>
     <w:p>
       <w:pPr>
-        <w:pStyle w:val="ListParagraph"/>
+        <w:pStyle w:val="a4"/>
         <w:numPr>
           <w:ilvl w:val="0"/>
           <w:numId w:val="1"/>
@@ -243,7 +259,7 @@
     </w:p>
     <w:p>
       <w:pPr>
-        <w:pStyle w:val="ListParagraph"/>
+        <w:pStyle w:val="a4"/>
         <w:numPr>
           <w:ilvl w:val="0"/>
           <w:numId w:val="1"/>
@@ -278,10 +294,16 @@
     </w:p>
     <w:p>
       <w:pPr>
-        <w:pStyle w:val="Heading4"/>
-      </w:pPr>
-      <w:r>
-        <w:t>Дипломният проект съчетава теоретични познания и практически умения в създаването на реален уеб модул с помощта на Django.</w:t>
+        <w:pStyle w:val="4"/>
+        <w:rPr>
+          <w:b w:val="0"/>
+        </w:rPr>
+      </w:pPr>
+      <w:r>
+        <w:rPr>
+          <w:b w:val="0"/>
+        </w:rPr>
+        <w:t>Дипломният проект съчетава теоретични познания и практически умения в създаването на уеб модул с помощта на Django.</w:t>
       </w:r>
     </w:p>
     <w:p>
@@ -1020,7 +1042,7 @@
     <w:lsdException w:name="List Table 6 Colorful Accent 6" w:uiPriority="51"/>
     <w:lsdException w:name="List Table 7 Colorful Accent 6" w:uiPriority="52"/>
   </w:latentStyles>
-  <w:style w:type="paragraph" w:default="1" w:styleId="Normal">
+  <w:style w:type="paragraph" w:default="1" w:styleId="a">
     <w:name w:val="Normal"/>
     <w:qFormat/>
     <w:rsid w:val="00901D61"/>
@@ -1035,10 +1057,10 @@
       <w:lang w:val="bg-BG"/>
     </w:rPr>
   </w:style>
-  <w:style w:type="paragraph" w:styleId="Heading4">
+  <w:style w:type="paragraph" w:styleId="4">
     <w:name w:val="heading 4"/>
-    <w:basedOn w:val="Normal"/>
-    <w:link w:val="Heading4Char"/>
+    <w:basedOn w:val="a"/>
+    <w:link w:val="40"/>
     <w:uiPriority w:val="9"/>
     <w:qFormat/>
     <w:rsid w:val="00B46D54"/>
@@ -1052,13 +1074,13 @@
       <w:bCs/>
     </w:rPr>
   </w:style>
-  <w:style w:type="character" w:default="1" w:styleId="DefaultParagraphFont">
+  <w:style w:type="character" w:default="1" w:styleId="a0">
     <w:name w:val="Default Paragraph Font"/>
     <w:uiPriority w:val="1"/>
     <w:semiHidden/>
     <w:unhideWhenUsed/>
   </w:style>
-  <w:style w:type="table" w:default="1" w:styleId="TableNormal">
+  <w:style w:type="table" w:default="1" w:styleId="a1">
     <w:name w:val="Normal Table"/>
     <w:uiPriority w:val="99"/>
     <w:semiHidden/>
@@ -1073,15 +1095,15 @@
       </w:tblCellMar>
     </w:tblPr>
   </w:style>
-  <w:style w:type="numbering" w:default="1" w:styleId="NoList">
+  <w:style w:type="numbering" w:default="1" w:styleId="a2">
     <w:name w:val="No List"/>
     <w:uiPriority w:val="99"/>
     <w:semiHidden/>
     <w:unhideWhenUsed/>
   </w:style>
-  <w:style w:type="character" w:styleId="Strong">
+  <w:style w:type="character" w:styleId="a3">
     <w:name w:val="Strong"/>
-    <w:basedOn w:val="DefaultParagraphFont"/>
+    <w:basedOn w:val="a0"/>
     <w:uiPriority w:val="22"/>
     <w:qFormat/>
     <w:rsid w:val="00B46D54"/>
@@ -1090,9 +1112,9 @@
       <w:bCs/>
     </w:rPr>
   </w:style>
-  <w:style w:type="character" w:styleId="HTMLCode">
+  <w:style w:type="character" w:styleId="HTML">
     <w:name w:val="HTML Code"/>
-    <w:basedOn w:val="DefaultParagraphFont"/>
+    <w:basedOn w:val="a0"/>
     <w:uiPriority w:val="99"/>
     <w:semiHidden/>
     <w:unhideWhenUsed/>
@@ -1103,10 +1125,10 @@
       <w:szCs w:val="20"/>
     </w:rPr>
   </w:style>
-  <w:style w:type="character" w:customStyle="1" w:styleId="Heading4Char">
-    <w:name w:val="Heading 4 Char"/>
-    <w:basedOn w:val="DefaultParagraphFont"/>
-    <w:link w:val="Heading4"/>
+  <w:style w:type="character" w:customStyle="1" w:styleId="40">
+    <w:name w:val="Заглавие 4 Знак"/>
+    <w:basedOn w:val="a0"/>
+    <w:link w:val="4"/>
     <w:uiPriority w:val="9"/>
     <w:rsid w:val="00B46D54"/>
     <w:rPr>
@@ -1117,9 +1139,9 @@
       <w:szCs w:val="24"/>
     </w:rPr>
   </w:style>
-  <w:style w:type="paragraph" w:styleId="ListParagraph">
+  <w:style w:type="paragraph" w:styleId="a4">
     <w:name w:val="List Paragraph"/>
-    <w:basedOn w:val="Normal"/>
+    <w:basedOn w:val="a"/>
     <w:uiPriority w:val="34"/>
     <w:qFormat/>
     <w:rsid w:val="00901D61"/>

--- a/dr/Резюме на дп.docx
+++ b/dr/Резюме на дп.docx
@@ -74,12 +74,10 @@
       </w:r>
     </w:p>
     <w:p>
-      <w:bookmarkStart w:id="0" w:name="_GoBack"/>
       <w:r>
         <w:t xml:space="preserve">Django е създаден с цел улесняване на разработката на сигурни уеб приложения чрез принципа "Don't Repeat Yourself" (DRY). Django използва архитектурата Model-Template-View (MTV), която осигурява ясно разделение на логиката в приложенията. </w:t>
       </w:r>
     </w:p>
-    <w:bookmarkEnd w:id="0"/>
     <w:p>
       <w:r>
         <w:t>4.</w:t>
@@ -119,7 +117,7 @@
     </w:p>
     <w:p>
       <w:r>
-        <w:t>ModelForms са специализиран вид форми в Django, които автоматично се генерират на база на съществуващ модел (модел на база данни). Те значително улесняват създаването на форми, като елиминират нуждата от дублиране на кода между моделите и формите. Това осигурява синхрон между структурата на базата данни и потребителския интерфейс.</w:t>
+        <w:t xml:space="preserve">ModelForms са специализиран вид форми в Django, които автоматично се генерират на база на съществуващ модел (модел на база данни). </w:t>
       </w:r>
     </w:p>
     <w:p>
@@ -165,11 +163,7 @@
     </w:p>
     <w:p>
       <w:r>
-        <w:t xml:space="preserve">Изборът на технологии в дипломния проект е направен внимателно, с цел постигане на ефективност, сигурност, лесна поддръжка и възможност за бъдещо разширяване. </w:t>
-      </w:r>
-      <w:r>
-        <w:lastRenderedPageBreak/>
-        <w:t xml:space="preserve">Основната използвана технология е </w:t>
+        <w:t xml:space="preserve">Изборът на технологии в дипломния проект е направен внимателно, с цел постигане на ефективност, сигурност, лесна поддръжка и възможност за бъдещо разширяване. Основната използвана технология е </w:t>
       </w:r>
       <w:r>
         <w:rPr>
@@ -178,7 +172,11 @@
         <w:t>Django</w:t>
       </w:r>
       <w:r>
-        <w:t xml:space="preserve"> – пълноценен уеб фреймуърк на Python, комбиниран с HTML, CSS и Bootstrap за визуализация на интерфейса, както и SQLite като база данни.</w:t>
+        <w:t xml:space="preserve"> – пълноценен уеб фреймуърк на Python, </w:t>
+      </w:r>
+      <w:r>
+        <w:lastRenderedPageBreak/>
+        <w:t>комбиниран с HTML, CSS и Bootstrap за визуализация на интерфейса, както и SQLite като база данни.</w:t>
       </w:r>
     </w:p>
     <w:p>
@@ -205,7 +203,20 @@
     </w:p>
     <w:p>
       <w:r>
-        <w:t>9. Избор на технологии и аргументация (разширено изложение)</w:t>
+        <w:rPr>
+          <w:szCs w:val="36"/>
+          <w:lang w:val="en-US"/>
+        </w:rPr>
+        <w:t>9.</w:t>
+      </w:r>
+      <w:r>
+        <w:t xml:space="preserve"> </w:t>
+      </w:r>
+      <w:r>
+        <w:t xml:space="preserve">Цел </w:t>
+      </w:r>
+      <w:r>
+        <w:t>на дипломния проект</w:t>
       </w:r>
     </w:p>
     <w:p>
@@ -219,96 +230,21 @@
         <w:rPr>
           <w:b w:val="0"/>
         </w:rPr>
-        <w:t>Този раздел задълбочава мотивацията зад избора на Django и използването на форми в контекста на онлайн магазин.</w:t>
+        <w:t>Дипломният проект съчетава теоретични познания и практически умения в създаването на уеб модул с помощта на Django.</w:t>
+      </w:r>
+    </w:p>
+    <w:p>
+      <w:r>
+        <w:t>1</w:t>
       </w:r>
       <w:r>
         <w:rPr>
-          <w:rStyle w:val="a3"/>
-          <w:rFonts w:eastAsiaTheme="majorEastAsia"/>
-          <w:b/>
-          <w:bCs/>
-          <w:sz w:val="22"/>
-          <w:szCs w:val="22"/>
+          <w:lang w:val="en-US"/>
         </w:rPr>
-        <w:t xml:space="preserve"> </w:t>
-      </w:r>
-      <w:r>
-        <w:rPr>
-          <w:b w:val="0"/>
-        </w:rPr>
-        <w:t>Защо е избран Django</w:t>
-      </w:r>
-    </w:p>
-    <w:p>
-      <w:pPr>
-        <w:pStyle w:val="a4"/>
-        <w:numPr>
-          <w:ilvl w:val="0"/>
-          <w:numId w:val="1"/>
-        </w:numPr>
-      </w:pPr>
-      <w:r>
-        <w:rPr>
-          <w:bCs/>
-        </w:rPr>
-        <w:t>Всичко в едно</w:t>
-      </w:r>
-      <w:r>
-        <w:t>: Django включва ORM, система за форми, шаблони, маршрутизация, сигурност и административен панел, което намалява нуждата от допълнителни инструменти.</w:t>
-      </w:r>
-    </w:p>
-    <w:p>
-      <w:pPr>
-        <w:pStyle w:val="a4"/>
-        <w:numPr>
-          <w:ilvl w:val="0"/>
-          <w:numId w:val="1"/>
-        </w:numPr>
-      </w:pPr>
-      <w:r>
-        <w:rPr>
-          <w:bCs/>
-        </w:rPr>
-        <w:t>Прост и четим синтаксис</w:t>
-      </w:r>
-      <w:r>
-        <w:t>: Използването на Python прави проекта достъпен и разбираем за ученици и начинаещи програмисти.</w:t>
-      </w:r>
-    </w:p>
-    <w:p>
-      <w:r>
-        <w:rPr>
-          <w:szCs w:val="36"/>
-        </w:rPr>
-        <w:t>10.</w:t>
-      </w:r>
-      <w:r>
-        <w:t xml:space="preserve"> </w:t>
-      </w:r>
-      <w:r>
-        <w:t xml:space="preserve">Цел </w:t>
-      </w:r>
-      <w:r>
-        <w:t>на дипломния проект</w:t>
-      </w:r>
-    </w:p>
-    <w:p>
-      <w:pPr>
-        <w:pStyle w:val="4"/>
-        <w:rPr>
-          <w:b w:val="0"/>
-        </w:rPr>
-      </w:pPr>
-      <w:r>
-        <w:rPr>
-          <w:b w:val="0"/>
-        </w:rPr>
-        <w:t>Дипломният проект съчетава теоретични познания и практически умения в създаването на уеб модул с помощта на Django.</w:t>
-      </w:r>
-    </w:p>
-    <w:p>
-      <w:r>
-        <w:t xml:space="preserve">11. Заключение </w:t>
+        <w:t>0</w:t>
+      </w:r>
+      <w:r>
+        <w:t xml:space="preserve">. Заключение </w:t>
       </w:r>
     </w:p>
     <w:p>
@@ -318,6 +254,7 @@
           <w:szCs w:val="36"/>
         </w:rPr>
       </w:pPr>
+      <w:bookmarkStart w:id="0" w:name="_GoBack"/>
       <w:r>
         <w:t>В</w:t>
       </w:r>
@@ -332,6 +269,7 @@
         <w:t>дипломният проект разглеждаме използването на форми за събиране, валидиране и обработка на потребителски данни в уеб приложения, с фокус върху Django Forms. Проектът включва теоретичен анализ на основните компоненти на Django Forms, както и сравнение с други алтернативни технологии, доказвайки избора на Django за основен фреймуърк.</w:t>
       </w:r>
     </w:p>
+    <w:bookmarkEnd w:id="0"/>
     <w:p/>
     <w:sectPr>
       <w:pgSz w:w="12240" w:h="15840"/>
